--- a/MeetingOne.docx
+++ b/MeetingOne.docx
@@ -5,19 +5,47 @@
     <w:p>
       <w:pPr>
         <w:pStyle w:val="Title"/>
-      </w:pPr>
-      <w:bookmarkStart w:id="0" w:name="_GoBack"/>
-      <w:bookmarkEnd w:id="0"/>
-      <w:r>
-        <w:t xml:space="preserve">COMP9321 </w:t>
+        <w:rPr>
+          <w:sz w:val="48"/>
+          <w:szCs w:val="48"/>
+        </w:rPr>
+      </w:pPr>
+      <w:r>
+        <w:rPr>
+          <w:sz w:val="48"/>
+          <w:szCs w:val="48"/>
+        </w:rPr>
+        <w:t>C</w:t>
+      </w:r>
+      <w:r>
+        <w:rPr>
+          <w:sz w:val="48"/>
+          <w:szCs w:val="48"/>
+        </w:rPr>
+        <w:t xml:space="preserve">OMP9321 </w:t>
       </w:r>
       <w:proofErr w:type="spellStart"/>
       <w:r>
+        <w:rPr>
+          <w:sz w:val="48"/>
+          <w:szCs w:val="48"/>
+        </w:rPr>
         <w:t>HeavyWeights</w:t>
       </w:r>
       <w:proofErr w:type="spellEnd"/>
       <w:r>
-        <w:t xml:space="preserve"> Assignment1 Design Doc</w:t>
+        <w:rPr>
+          <w:sz w:val="48"/>
+          <w:szCs w:val="48"/>
+        </w:rPr>
+        <w:t xml:space="preserve"> Meeting 1</w:t>
+      </w:r>
+      <w:r>
+        <w:rPr>
+          <w:sz w:val="48"/>
+          <w:szCs w:val="48"/>
+        </w:rPr>
+        <w:t xml:space="preserve"> Design Doc</w:t>
       </w:r>
     </w:p>
     <w:p>
@@ -200,12 +228,20 @@
     </w:p>
     <w:p>
       <w:r>
-        <w:t xml:space="preserve">Data structure: One class to store and different data sources will be processed before stored into the data structure and database. The data structure may be modified as project progresses. </w:t>
+        <w:t>Data structure: One class to store and different data sources will be processed before stored into</w:t>
+      </w:r>
+      <w:bookmarkStart w:id="0" w:name="_GoBack"/>
+      <w:bookmarkEnd w:id="0"/>
+      <w:r>
+        <w:t xml:space="preserve"> the data structure and database. The data structure may be modified as project progresses. </w:t>
       </w:r>
     </w:p>
     <w:p>
       <w:r>
         <w:t>APIs: Data publication and analytic APIs.</w:t>
+      </w:r>
+      <w:r>
+        <w:t xml:space="preserve"> Visualisation APIs such as Google Charts or Charts.js will be used to visualise analysis. Photo APIs for images of books/movies/amines. Potentially video APIs for previews/trailer</w:t>
       </w:r>
     </w:p>
     <w:p>
